--- a/TBCabeleireiro/O Problema dos Filósofos.docx
+++ b/TBCabeleireiro/O Problema dos Filósofos.docx
@@ -482,6 +482,7 @@
         </w:drawing>
       </w:r>
     </w:p>
+    <w:p/>
     <w:p>
       <w:r>
         <w:t xml:space="preserve">         </w:t>
@@ -513,6 +514,7 @@
       </w:r>
     </w:p>
     <w:p/>
+    <w:p/>
     <w:p>
       <w:r>
         <w:t xml:space="preserve">         </w:t>
@@ -529,9 +531,9 @@
         </w:rPr>
         <w:drawing>
           <wp:inline distT="0" distB="0" distL="0" distR="0">
-            <wp:extent cx="5400040" cy="3046095"/>
+            <wp:extent cx="5400040" cy="4497070"/>
             <wp:effectExtent l="19050" t="0" r="0" b="0"/>
-            <wp:docPr id="4" name="Picture 3" descr="BeforeExecute.png"/>
+            <wp:docPr id="11" name="Picture 10" descr="Before.png"/>
             <wp:cNvGraphicFramePr>
               <a:graphicFrameLocks xmlns:a="http://schemas.openxmlformats.org/drawingml/2006/main" noChangeAspect="1"/>
             </wp:cNvGraphicFramePr>
@@ -539,7 +541,7 @@
               <a:graphicData uri="http://schemas.openxmlformats.org/drawingml/2006/picture">
                 <pic:pic xmlns:pic="http://schemas.openxmlformats.org/drawingml/2006/picture">
                   <pic:nvPicPr>
-                    <pic:cNvPr id="0" name="BeforeExecute.png"/>
+                    <pic:cNvPr id="0" name="Before.png"/>
                     <pic:cNvPicPr/>
                   </pic:nvPicPr>
                   <pic:blipFill>
@@ -551,7 +553,7 @@
                   <pic:spPr>
                     <a:xfrm>
                       <a:off x="0" y="0"/>
-                      <a:ext cx="5400040" cy="3046095"/>
+                      <a:ext cx="5400040" cy="4497070"/>
                     </a:xfrm>
                     <a:prstGeom prst="rect">
                       <a:avLst/>
@@ -566,6 +568,7 @@
     </w:p>
     <w:p>
       <w:r>
+        <w:lastRenderedPageBreak/>
         <w:t xml:space="preserve">         </w:t>
       </w:r>
       <w:r>
@@ -591,17 +594,93 @@
       <w:r>
         <w:t>, é configurado como padrão em 1 segundo, mas pode ser alterado na tela de configurações.</w:t>
       </w:r>
-    </w:p>
-    <w:p/>
-    <w:p/>
-    <w:p/>
-    <w:p>
-      <w:r>
-        <w:lastRenderedPageBreak/>
-        <w:t xml:space="preserve">         </w:t>
-      </w:r>
-      <w:r>
-        <w:t xml:space="preserve">Para isso, chamam a procedure </w:t>
+      <w:r>
+        <w:br/>
+        <w:t xml:space="preserve">        A variável </w:t>
+      </w:r>
+      <w:r>
+        <w:rPr>
+          <w:b/>
+          <w:i/>
+        </w:rPr>
+        <w:t>Gap</w:t>
+      </w:r>
+      <w:r>
+        <w:t xml:space="preserve"> é definida como o limite tolerável entre o máximo ciclo, e o mínimo das threads, ou seja, o limite que o monge que mais comeu pode ficar, quando comparado com o monge que menos comeu. Essa variável é definida por padrão com o valor 3, mas é configurável através da tela de configurações.</w:t>
+      </w:r>
+      <w:r>
+        <w:br/>
+        <w:t xml:space="preserve">        Já </w:t>
+      </w:r>
+      <w:r>
+        <w:rPr>
+          <w:b/>
+          <w:i/>
+        </w:rPr>
+        <w:t>TP</w:t>
+      </w:r>
+      <w:r>
+        <w:rPr>
+          <w:b/>
+          <w:i/>
+        </w:rPr>
+        <w:t xml:space="preserve"> </w:t>
+      </w:r>
+      <w:r>
+        <w:t xml:space="preserve">é uma variável que retorna o número de threads com alta prioridade. É possível que, quando mais de uma thread esteja fora do limite do </w:t>
+      </w:r>
+      <w:r>
+        <w:rPr>
+          <w:b/>
+          <w:i/>
+        </w:rPr>
+        <w:t>Gap</w:t>
+      </w:r>
+      <w:r>
+        <w:t xml:space="preserve">, mais de uma thread entre com máxima prioridade. Quando muitas threads entram com alta prioridade, pode-se dizer que a execução volta a estaca zero, então nesse caso, a procedure </w:t>
+      </w:r>
+      <w:r>
+        <w:rPr>
+          <w:b/>
+          <w:i/>
+        </w:rPr>
+        <w:t>TotalPrioridades</w:t>
+      </w:r>
+      <w:r>
+        <w:t xml:space="preserve"> retorna o número de threads com alta prioridade. Se o número de prioridades for maior que o valor do </w:t>
+      </w:r>
+      <w:r>
+        <w:rPr>
+          <w:b/>
+          <w:i/>
+        </w:rPr>
+        <w:t>Gap</w:t>
+      </w:r>
+      <w:r>
+        <w:t xml:space="preserve">, então as prioridades voltam ao normal, deixando o controle para a execução do </w:t>
+      </w:r>
+      <w:r>
+        <w:rPr>
+          <w:b/>
+          <w:i/>
+        </w:rPr>
+        <w:t>Timer</w:t>
+      </w:r>
+      <w:r>
+        <w:t>.</w:t>
+      </w:r>
+    </w:p>
+    <w:p>
+      <w:r>
+        <w:t xml:space="preserve">        </w:t>
+      </w:r>
+    </w:p>
+    <w:p>
+      <w:r>
+        <w:t xml:space="preserve">        A execução da thread</w:t>
+      </w:r>
+      <w:r>
+        <w:t xml:space="preserve"> chama a procedure </w:t>
       </w:r>
       <w:r>
         <w:rPr>
@@ -660,6 +739,7 @@
     <w:p/>
     <w:p>
       <w:r>
+        <w:lastRenderedPageBreak/>
         <w:t xml:space="preserve">         </w:t>
       </w:r>
       <w:r>
@@ -723,7 +803,6 @@
     </w:p>
     <w:p>
       <w:r>
-        <w:lastRenderedPageBreak/>
         <w:t xml:space="preserve">         </w:t>
       </w:r>
       <w:r>
@@ -898,6 +977,8 @@
     </w:p>
     <w:p/>
     <w:p/>
+    <w:p/>
+    <w:p/>
     <w:p>
       <w:pPr>
         <w:rPr>
@@ -982,16 +1063,7 @@
       </w:pPr>
     </w:p>
     <w:p>
-      <w:pPr>
-        <w:rPr>
-          <w:b/>
-          <w:i/>
-        </w:rPr>
-      </w:pPr>
-    </w:p>
-    <w:p>
-      <w:r>
-        <w:lastRenderedPageBreak/>
+      <w:r>
         <w:t xml:space="preserve">         </w:t>
       </w:r>
       <w:r>
@@ -1052,6 +1124,7 @@
       </w:r>
     </w:p>
     <w:p/>
+    <w:p/>
     <w:p>
       <w:r>
         <w:t xml:space="preserve">         </w:t>
@@ -1132,6 +1205,9 @@
       </w:r>
     </w:p>
     <w:p/>
+    <w:p/>
+    <w:p/>
+    <w:p/>
     <w:p>
       <w:r>
         <w:t xml:space="preserve">         </w:t>
@@ -1154,9 +1230,9 @@
         </w:rPr>
         <w:drawing>
           <wp:inline distT="0" distB="0" distL="0" distR="0">
-            <wp:extent cx="5400040" cy="2103755"/>
+            <wp:extent cx="5400040" cy="3450590"/>
             <wp:effectExtent l="19050" t="0" r="0" b="0"/>
-            <wp:docPr id="10" name="Picture 9" descr="after.png"/>
+            <wp:docPr id="12" name="Picture 11" descr="After.png"/>
             <wp:cNvGraphicFramePr>
               <a:graphicFrameLocks xmlns:a="http://schemas.openxmlformats.org/drawingml/2006/main" noChangeAspect="1"/>
             </wp:cNvGraphicFramePr>
@@ -1164,7 +1240,7 @@
               <a:graphicData uri="http://schemas.openxmlformats.org/drawingml/2006/picture">
                 <pic:pic xmlns:pic="http://schemas.openxmlformats.org/drawingml/2006/picture">
                   <pic:nvPicPr>
-                    <pic:cNvPr id="0" name="after.png"/>
+                    <pic:cNvPr id="0" name="After.png"/>
                     <pic:cNvPicPr/>
                   </pic:nvPicPr>
                   <pic:blipFill>
@@ -1176,7 +1252,7 @@
                   <pic:spPr>
                     <a:xfrm>
                       <a:off x="0" y="0"/>
-                      <a:ext cx="5400040" cy="2103755"/>
+                      <a:ext cx="5400040" cy="3450590"/>
                     </a:xfrm>
                     <a:prstGeom prst="rect">
                       <a:avLst/>
@@ -1192,10 +1268,44 @@
     <w:p/>
     <w:p>
       <w:r>
-        <w:t xml:space="preserve">         </w:t>
-      </w:r>
-      <w:r>
-        <w:t xml:space="preserve">As threads param após a execução, sendo reiniciadas a cada 0,5 segundos por um </w:t>
+        <w:t xml:space="preserve">        Além de liberar os garfos em uso, ao término da execução, ela atualiza o respectivo contador de ciclos, e a </w:t>
+      </w:r>
+      <w:r>
+        <w:t xml:space="preserve">execução de maior valor (definido pela variável </w:t>
+      </w:r>
+      <w:r>
+        <w:rPr>
+          <w:b/>
+          <w:i/>
+        </w:rPr>
+        <w:t>Max</w:t>
+      </w:r>
+      <w:r>
+        <w:t xml:space="preserve">), para controle de execução. Caso o número de execuções estejam dentro do </w:t>
+      </w:r>
+      <w:r>
+        <w:rPr>
+          <w:b/>
+          <w:i/>
+        </w:rPr>
+        <w:t>Gap</w:t>
+      </w:r>
+      <w:r>
+        <w:t>, a prioridade passa a ser normal.</w:t>
+      </w:r>
+    </w:p>
+    <w:p>
+      <w:r>
+        <w:t xml:space="preserve">         </w:t>
+      </w:r>
+      <w:r>
+        <w:t xml:space="preserve">As threads param após a execução, sendo </w:t>
+      </w:r>
+      <w:r>
+        <w:t xml:space="preserve">reiniciadas a cada 1,8 </w:t>
+      </w:r>
+      <w:r>
+        <w:t xml:space="preserve"> segundos por um </w:t>
       </w:r>
       <w:r>
         <w:rPr>
@@ -1217,76 +1327,105 @@
       <w:r>
         <w:t>).</w:t>
       </w:r>
+      <w:r>
+        <w:br/>
+        <w:t xml:space="preserve">        Além disso, antes de iniciar a thread, o Timer compara o contador de cada thread com a thread com o número mínimo de execuções (através da função </w:t>
+      </w:r>
+      <w:r>
+        <w:rPr>
+          <w:b/>
+          <w:i/>
+        </w:rPr>
+        <w:t>VerificarMinimo</w:t>
+      </w:r>
+      <w:r>
+        <w:t xml:space="preserve">). Caso esse valor seja maior que o </w:t>
+      </w:r>
+      <w:r>
+        <w:rPr>
+          <w:b/>
+          <w:i/>
+        </w:rPr>
+        <w:t>Gap</w:t>
+      </w:r>
+      <w:r>
+        <w:t>, a thread permanece suspensa, ou “pensando”, até que todas as threads estejam dentro do limite definido.</w:t>
+      </w:r>
+    </w:p>
+    <w:p>
+      <w:r>
+        <w:t xml:space="preserve">        O controle de execuções através de um limite estabelecido, é um controle para evitar o starvation das threads, garantindo que nenhuma thread fique sem ser executada or muito tempo.</w:t>
+      </w:r>
+    </w:p>
+    <w:p>
+      <w:r>
+        <w:t xml:space="preserve">         </w:t>
+      </w:r>
+      <w:r>
+        <w:t xml:space="preserve">Os botões </w:t>
+      </w:r>
+      <w:r>
+        <w:rPr>
+          <w:b/>
+          <w:i/>
+        </w:rPr>
+        <w:t>Start</w:t>
+      </w:r>
+      <w:r>
+        <w:t xml:space="preserve"> e </w:t>
+      </w:r>
+      <w:r>
+        <w:rPr>
+          <w:b/>
+          <w:i/>
+        </w:rPr>
+        <w:t>Stop</w:t>
+      </w:r>
+      <w:r>
+        <w:t xml:space="preserve">, inciam e param a execução do programa. Start liga a variável </w:t>
+      </w:r>
+      <w:r>
+        <w:rPr>
+          <w:b/>
+          <w:i/>
+        </w:rPr>
+        <w:t>ON_OFF</w:t>
+      </w:r>
+      <w:r>
+        <w:t xml:space="preserve"> (</w:t>
+      </w:r>
+      <w:r>
+        <w:rPr>
+          <w:b/>
+        </w:rPr>
+        <w:t>True</w:t>
+      </w:r>
+      <w:r>
+        <w:t xml:space="preserve">) e inicia o processo das threads, enquanto que Stop desliga a variável </w:t>
+      </w:r>
+      <w:r>
+        <w:rPr>
+          <w:b/>
+          <w:i/>
+        </w:rPr>
+        <w:t>ON_OFF</w:t>
+      </w:r>
+      <w:r>
+        <w:t xml:space="preserve"> (</w:t>
+      </w:r>
+      <w:r>
+        <w:rPr>
+          <w:b/>
+        </w:rPr>
+        <w:t>False)</w:t>
+      </w:r>
+      <w:r>
+        <w:t>, e para os processos das threads.</w:t>
+      </w:r>
     </w:p>
     <w:p>
       <w:r>
         <w:lastRenderedPageBreak/>
-        <w:t xml:space="preserve">         </w:t>
-      </w:r>
-      <w:r>
-        <w:t xml:space="preserve">Os botões </w:t>
-      </w:r>
-      <w:r>
-        <w:rPr>
-          <w:b/>
-          <w:i/>
-        </w:rPr>
-        <w:t>Start</w:t>
-      </w:r>
-      <w:r>
-        <w:t xml:space="preserve"> e </w:t>
-      </w:r>
-      <w:r>
-        <w:rPr>
-          <w:b/>
-          <w:i/>
-        </w:rPr>
-        <w:t>Stop</w:t>
-      </w:r>
-      <w:r>
-        <w:t xml:space="preserve">, inciam e param a execução do programa. Start liga a variável </w:t>
-      </w:r>
-      <w:r>
-        <w:rPr>
-          <w:b/>
-          <w:i/>
-        </w:rPr>
-        <w:t>ON_OFF</w:t>
-      </w:r>
-      <w:r>
-        <w:t xml:space="preserve"> (</w:t>
-      </w:r>
-      <w:r>
-        <w:rPr>
-          <w:b/>
-        </w:rPr>
-        <w:t>True</w:t>
-      </w:r>
-      <w:r>
-        <w:t xml:space="preserve">) e inicia o processo das threads, enquanto que Stop desliga a variável </w:t>
-      </w:r>
-      <w:r>
-        <w:rPr>
-          <w:b/>
-          <w:i/>
-        </w:rPr>
-        <w:t>ON_OFF</w:t>
-      </w:r>
-      <w:r>
-        <w:t xml:space="preserve"> (</w:t>
-      </w:r>
-      <w:r>
-        <w:rPr>
-          <w:b/>
-        </w:rPr>
-        <w:t>False)</w:t>
-      </w:r>
-      <w:r>
-        <w:t>, e para os processos das threads.</w:t>
-      </w:r>
-    </w:p>
-    <w:p>
-      <w:r>
         <w:t xml:space="preserve">         </w:t>
       </w:r>
       <w:r>
@@ -1338,6 +1477,10 @@
       </w:r>
       <w:r>
         <w:t>O trabalho foi relativamente simples de realizar, dados os conhecimentos na linguagem, dando relativo trabalho ao lidar com o acesso múltiplo das threads à mesma procedure, e consequentemente aos mesmo dados. Foi necessário estudar melhor o funcionamento das seções críticas, que foram indispensáveis para a realização da tarefa.</w:t>
+      </w:r>
+      <w:r>
+        <w:br/>
+        <w:t xml:space="preserve">        Uma dificuldade que encontramos, foi trabalhar justamente com as múltiplas execuções. Mesmo o controle de prioridades das threads não garantiu um resultado satisfatório em se tratando de starvation das threads, sendo necessário criar um controle manual, explicado em tópico anterior.</w:t>
       </w:r>
     </w:p>
     <w:p>
@@ -1806,7 +1949,6 @@
   <w:style w:type="character" w:default="1" w:styleId="DefaultParagraphFont">
     <w:name w:val="Default Paragraph Font"/>
     <w:uiPriority w:val="1"/>
-    <w:semiHidden/>
     <w:unhideWhenUsed/>
   </w:style>
   <w:style w:type="table" w:default="1" w:styleId="TableNormal">
